--- a/DSA/Hashing.docx
+++ b/DSA/Hashing.docx
@@ -2,192 +2,6 @@
 <file path=word/document.xml><?xml version="1.0" encoding="utf-8"?>
 <w:document xmlns:wpc="http://schemas.microsoft.com/office/word/2010/wordprocessingCanvas" xmlns:mc="http://schemas.openxmlformats.org/markup-compatibility/2006" xmlns:o="urn:schemas-microsoft-com:office:office" xmlns:r="http://schemas.openxmlformats.org/officeDocument/2006/relationships" xmlns:m="http://schemas.openxmlformats.org/officeDocument/2006/math" xmlns:v="urn:schemas-microsoft-com:vml" xmlns:wp14="http://schemas.microsoft.com/office/word/2010/wordprocessingDrawing" xmlns:wp="http://schemas.openxmlformats.org/drawingml/2006/wordprocessingDrawing" xmlns:w="http://schemas.openxmlformats.org/wordprocessingml/2006/main" xmlns:w14="http://schemas.microsoft.com/office/word/2010/wordml" xmlns:w10="urn:schemas-microsoft-com:office:word" xmlns:w15="http://schemas.microsoft.com/office/word/2012/wordml" xmlns:wpg="http://schemas.microsoft.com/office/word/2010/wordprocessingGroup" xmlns:wpi="http://schemas.microsoft.com/office/word/2010/wordprocessingInk" xmlns:wne="http://schemas.microsoft.com/office/word/2006/wordml" xmlns:wps="http://schemas.microsoft.com/office/word/2010/wordprocessingShape" xmlns:wpsCustomData="http://www.wps.cn/officeDocument/2013/wpsCustomData" mc:Ignorable="w14 w15 wp14">
   <w:body>
-    <w:p>
-      <w:pPr>
-        <w:rPr>
-          <w:rFonts w:hint="default"/>
-          <w:b/>
-          <w:bCs/>
-          <w:lang w:val="en-US"/>
-        </w:rPr>
-      </w:pPr>
-      <w:r>
-        <w:rPr>
-          <w:rFonts w:hint="default"/>
-          <w:b/>
-          <w:bCs/>
-          <w:lang w:val="en-US"/>
-        </w:rPr>
-        <w:t>Hashing Methods</w:t>
-      </w:r>
-    </w:p>
-    <w:p>
-      <w:pPr>
-        <w:rPr>
-          <w:rFonts w:hint="default"/>
-          <w:lang w:val="en-US"/>
-        </w:rPr>
-      </w:pPr>
-      <w:r>
-        <w:rPr>
-          <w:rFonts w:hint="default"/>
-          <w:lang w:val="en-US"/>
-        </w:rPr>
-        <w:t>- division</w:t>
-      </w:r>
-    </w:p>
-    <w:p>
-      <w:pPr>
-        <w:rPr>
-          <w:rFonts w:hint="default"/>
-          <w:lang w:val="en-US"/>
-        </w:rPr>
-      </w:pPr>
-      <w:r>
-        <w:rPr>
-          <w:rFonts w:hint="default"/>
-          <w:lang w:val="en-US"/>
-        </w:rPr>
-        <w:t>- folding</w:t>
-      </w:r>
-    </w:p>
-    <w:p>
-      <w:pPr>
-        <w:rPr>
-          <w:rFonts w:hint="default"/>
-          <w:lang w:val="en-US"/>
-        </w:rPr>
-      </w:pPr>
-      <w:r>
-        <w:rPr>
-          <w:rFonts w:hint="default"/>
-          <w:lang w:val="en-US"/>
-        </w:rPr>
-        <w:t>- mid square</w:t>
-      </w:r>
-    </w:p>
-    <w:p>
-      <w:pPr>
-        <w:rPr>
-          <w:rFonts w:hint="default"/>
-          <w:lang w:val="en-US"/>
-        </w:rPr>
-      </w:pPr>
-    </w:p>
-    <w:p>
-      <w:pPr>
-        <w:rPr>
-          <w:rFonts w:hint="default"/>
-          <w:b/>
-          <w:bCs/>
-          <w:lang w:val="en-US"/>
-        </w:rPr>
-      </w:pPr>
-      <w:r>
-        <w:rPr>
-          <w:rFonts w:hint="default"/>
-          <w:b/>
-          <w:bCs/>
-          <w:lang w:val="en-US"/>
-        </w:rPr>
-        <w:t>Division Method</w:t>
-      </w:r>
-    </w:p>
-    <w:p>
-      <w:pPr>
-        <w:rPr>
-          <w:rFonts w:hint="default"/>
-          <w:b w:val="0"/>
-          <w:bCs w:val="0"/>
-          <w:lang w:val="en-US"/>
-        </w:rPr>
-      </w:pPr>
-      <w:r>
-        <w:rPr>
-          <w:rFonts w:hint="default"/>
-          <w:b w:val="0"/>
-          <w:bCs w:val="0"/>
-          <w:lang w:val="en-US"/>
-        </w:rPr>
-        <w:t>(</w:t>
-      </w:r>
-      <w:r>
-        <w:rPr>
-          <w:rFonts w:hint="default"/>
-          <w:b/>
-          <w:bCs/>
-          <w:u w:val="single"/>
-          <w:lang w:val="en-US"/>
-        </w:rPr>
-        <w:t xml:space="preserve">step 1 </w:t>
-      </w:r>
-      <w:r>
-        <w:rPr>
-          <w:rFonts w:hint="default"/>
-          <w:b/>
-          <w:bCs/>
-          <w:lang w:val="en-US"/>
-        </w:rPr>
-        <w:t xml:space="preserve">Modulous </w:t>
-      </w:r>
-      <w:r>
-        <w:rPr>
-          <w:rFonts w:hint="default"/>
-          <w:b w:val="0"/>
-          <w:bCs w:val="0"/>
-          <w:lang w:val="en-US"/>
-        </w:rPr>
-        <w:t xml:space="preserve">+ </w:t>
-      </w:r>
-      <w:r>
-        <w:rPr>
-          <w:rFonts w:hint="default"/>
-          <w:b/>
-          <w:bCs/>
-          <w:u w:val="single"/>
-          <w:lang w:val="en-US"/>
-        </w:rPr>
-        <w:t>step 2</w:t>
-      </w:r>
-      <w:r>
-        <w:rPr>
-          <w:rFonts w:hint="default"/>
-          <w:b/>
-          <w:bCs/>
-          <w:u w:val="single"/>
-          <w:lang w:val="en-US"/>
-        </w:rPr>
-        <w:t xml:space="preserve"> </w:t>
-      </w:r>
-      <w:r>
-        <w:rPr>
-          <w:rFonts w:hint="default"/>
-          <w:b/>
-          <w:bCs/>
-          <w:lang w:val="en-US"/>
-        </w:rPr>
-        <w:t>sorted linear chaining</w:t>
-      </w:r>
-      <w:r>
-        <w:rPr>
-          <w:rFonts w:hint="default"/>
-          <w:b w:val="0"/>
-          <w:bCs w:val="0"/>
-          <w:lang w:val="en-US"/>
-        </w:rPr>
-        <w:t>) =(to generate)&gt; array hashing</w:t>
-      </w:r>
-    </w:p>
-    <w:p>
-      <w:pPr>
-        <w:rPr>
-          <w:rFonts w:hint="default"/>
-          <w:b/>
-          <w:bCs/>
-          <w:lang w:val="en-US"/>
-        </w:rPr>
-      </w:pPr>
-    </w:p>
     <w:p>
       <w:pPr>
         <w:rPr>
@@ -222,13 +36,16 @@
         </w:tblBorders>
         <w:tblLayout w:type="autofit"/>
         <w:tblCellMar>
+          <w:top w:w="0" w:type="dxa"/>
           <w:left w:w="108" w:type="dxa"/>
+          <w:bottom w:w="0" w:type="dxa"/>
           <w:right w:w="108" w:type="dxa"/>
         </w:tblCellMar>
       </w:tblPr>
       <w:tblGrid>
-        <w:gridCol w:w="4261"/>
-        <w:gridCol w:w="4261"/>
+        <w:gridCol w:w="1786"/>
+        <w:gridCol w:w="3034"/>
+        <w:gridCol w:w="3700"/>
       </w:tblGrid>
       <w:tr>
         <w:tblPrEx>
@@ -241,13 +58,32 @@
             <w:insideV w:val="single" w:color="auto" w:sz="4" w:space="0"/>
           </w:tblBorders>
           <w:tblCellMar>
+            <w:top w:w="0" w:type="dxa"/>
             <w:left w:w="108" w:type="dxa"/>
+            <w:bottom w:w="0" w:type="dxa"/>
             <w:right w:w="108" w:type="dxa"/>
           </w:tblCellMar>
         </w:tblPrEx>
         <w:tc>
           <w:tcPr>
-            <w:tcW w:w="4261" w:type="dxa"/>
+            <w:tcW w:w="1786" w:type="dxa"/>
+          </w:tcPr>
+          <w:p>
+            <w:pPr>
+              <w:rPr>
+                <w:rFonts w:hint="default"/>
+                <w:b w:val="0"/>
+                <w:bCs w:val="0"/>
+                <w:vertAlign w:val="baseline"/>
+                <w:lang w:val="en-US"/>
+              </w:rPr>
+            </w:pPr>
+          </w:p>
+        </w:tc>
+        <w:tc>
+          <w:tcPr>
+            <w:tcW w:w="3034" w:type="dxa"/>
+            <w:vAlign w:val="top"/>
           </w:tcPr>
           <w:p>
             <w:pPr>
@@ -273,7 +109,8 @@
         </w:tc>
         <w:tc>
           <w:tcPr>
-            <w:tcW w:w="4261" w:type="dxa"/>
+            <w:tcW w:w="3700" w:type="dxa"/>
+            <w:vAlign w:val="top"/>
           </w:tcPr>
           <w:p>
             <w:pPr>
@@ -294,70 +131,6 @@
                 <w:lang w:val="en-US"/>
               </w:rPr>
               <w:t>Unorderd Map</w:t>
-            </w:r>
-          </w:p>
-        </w:tc>
-      </w:tr>
-      <w:tr>
-        <w:tblPrEx>
-          <w:tblBorders>
-            <w:top w:val="single" w:color="auto" w:sz="4" w:space="0"/>
-            <w:left w:val="single" w:color="auto" w:sz="4" w:space="0"/>
-            <w:bottom w:val="single" w:color="auto" w:sz="4" w:space="0"/>
-            <w:right w:val="single" w:color="auto" w:sz="4" w:space="0"/>
-            <w:insideH w:val="single" w:color="auto" w:sz="4" w:space="0"/>
-            <w:insideV w:val="single" w:color="auto" w:sz="4" w:space="0"/>
-          </w:tblBorders>
-        </w:tblPrEx>
-        <w:tc>
-          <w:tcPr>
-            <w:tcW w:w="4261" w:type="dxa"/>
-          </w:tcPr>
-          <w:p>
-            <w:pPr>
-              <w:rPr>
-                <w:rFonts w:hint="default"/>
-                <w:b w:val="0"/>
-                <w:bCs w:val="0"/>
-                <w:vertAlign w:val="baseline"/>
-                <w:lang w:val="en-US"/>
-              </w:rPr>
-            </w:pPr>
-            <w:r>
-              <w:rPr>
-                <w:rFonts w:hint="default"/>
-                <w:b w:val="0"/>
-                <w:bCs w:val="0"/>
-                <w:vertAlign w:val="baseline"/>
-                <w:lang w:val="en-US"/>
-              </w:rPr>
-              <w:t>Storing O(n)</w:t>
-            </w:r>
-          </w:p>
-        </w:tc>
-        <w:tc>
-          <w:tcPr>
-            <w:tcW w:w="4261" w:type="dxa"/>
-          </w:tcPr>
-          <w:p>
-            <w:pPr>
-              <w:rPr>
-                <w:rFonts w:hint="default"/>
-                <w:b w:val="0"/>
-                <w:bCs w:val="0"/>
-                <w:vertAlign w:val="baseline"/>
-                <w:lang w:val="en-US"/>
-              </w:rPr>
-            </w:pPr>
-            <w:r>
-              <w:rPr>
-                <w:rFonts w:hint="default"/>
-                <w:b w:val="0"/>
-                <w:bCs w:val="0"/>
-                <w:vertAlign w:val="baseline"/>
-                <w:lang w:val="en-US"/>
-              </w:rPr>
-              <w:t>Storing &amp; fetching</w:t>
             </w:r>
           </w:p>
         </w:tc>
@@ -373,59 +146,187 @@
             <w:insideV w:val="single" w:color="auto" w:sz="4" w:space="0"/>
           </w:tblBorders>
           <w:tblCellMar>
+            <w:top w:w="0" w:type="dxa"/>
             <w:left w:w="108" w:type="dxa"/>
+            <w:bottom w:w="0" w:type="dxa"/>
             <w:right w:w="108" w:type="dxa"/>
           </w:tblCellMar>
         </w:tblPrEx>
         <w:tc>
           <w:tcPr>
-            <w:tcW w:w="4261" w:type="dxa"/>
-          </w:tcPr>
-          <w:p>
-            <w:pPr>
-              <w:rPr>
-                <w:rFonts w:hint="default"/>
-                <w:b w:val="0"/>
-                <w:bCs w:val="0"/>
-                <w:vertAlign w:val="baseline"/>
-                <w:lang w:val="en-US"/>
-              </w:rPr>
-            </w:pPr>
-            <w:r>
-              <w:rPr>
-                <w:rFonts w:hint="default"/>
-                <w:b w:val="0"/>
-                <w:bCs w:val="0"/>
-                <w:vertAlign w:val="baseline"/>
-                <w:lang w:val="en-US"/>
-              </w:rPr>
-              <w:t>Fetching O(n) (best, avg, worst)</w:t>
-            </w:r>
-          </w:p>
-        </w:tc>
-        <w:tc>
-          <w:tcPr>
-            <w:tcW w:w="4261" w:type="dxa"/>
-          </w:tcPr>
-          <w:p>
-            <w:pPr>
-              <w:rPr>
-                <w:rFonts w:hint="default"/>
-                <w:b w:val="0"/>
-                <w:bCs w:val="0"/>
-                <w:vertAlign w:val="baseline"/>
-                <w:lang w:val="en-US"/>
-              </w:rPr>
-            </w:pPr>
-            <w:r>
-              <w:rPr>
-                <w:rFonts w:hint="default"/>
-                <w:b w:val="0"/>
-                <w:bCs w:val="0"/>
-                <w:vertAlign w:val="baseline"/>
-                <w:lang w:val="en-US"/>
-              </w:rPr>
-              <w:t>best O(1) and worst O(n) (linear)</w:t>
+            <w:tcW w:w="1786" w:type="dxa"/>
+          </w:tcPr>
+          <w:p>
+            <w:pPr>
+              <w:rPr>
+                <w:rFonts w:hint="default"/>
+                <w:b w:val="0"/>
+                <w:bCs w:val="0"/>
+                <w:vertAlign w:val="baseline"/>
+                <w:lang w:val="en-US"/>
+              </w:rPr>
+            </w:pPr>
+            <w:r>
+              <w:rPr>
+                <w:rFonts w:hint="default"/>
+                <w:b w:val="0"/>
+                <w:bCs w:val="0"/>
+                <w:vertAlign w:val="baseline"/>
+                <w:lang w:val="en-US"/>
+              </w:rPr>
+              <w:t>Storing</w:t>
+            </w:r>
+          </w:p>
+        </w:tc>
+        <w:tc>
+          <w:tcPr>
+            <w:tcW w:w="3034" w:type="dxa"/>
+            <w:vAlign w:val="top"/>
+          </w:tcPr>
+          <w:p>
+            <w:pPr>
+              <w:rPr>
+                <w:rFonts w:hint="default"/>
+                <w:b w:val="0"/>
+                <w:bCs w:val="0"/>
+                <w:vertAlign w:val="baseline"/>
+                <w:lang w:val="en-US"/>
+              </w:rPr>
+            </w:pPr>
+            <w:r>
+              <w:rPr>
+                <w:rFonts w:hint="default"/>
+                <w:b w:val="0"/>
+                <w:bCs w:val="0"/>
+                <w:vertAlign w:val="baseline"/>
+                <w:lang w:val="en-US"/>
+              </w:rPr>
+              <w:t>O(logn) (best, avg, worst)</w:t>
+            </w:r>
+          </w:p>
+        </w:tc>
+        <w:tc>
+          <w:tcPr>
+            <w:tcW w:w="3700" w:type="dxa"/>
+            <w:vAlign w:val="top"/>
+          </w:tcPr>
+          <w:p>
+            <w:pPr>
+              <w:rPr>
+                <w:rFonts w:hint="default"/>
+                <w:b w:val="0"/>
+                <w:bCs w:val="0"/>
+                <w:vertAlign w:val="baseline"/>
+                <w:lang w:val="en-US"/>
+              </w:rPr>
+            </w:pPr>
+            <w:r>
+              <w:rPr>
+                <w:rFonts w:hint="default"/>
+                <w:b w:val="0"/>
+                <w:bCs w:val="0"/>
+                <w:vertAlign w:val="baseline"/>
+                <w:lang w:val="en-US"/>
+              </w:rPr>
+              <w:t>O(1) (best) O(n) (worst)</w:t>
+            </w:r>
+          </w:p>
+        </w:tc>
+      </w:tr>
+      <w:tr>
+        <w:tblPrEx>
+          <w:tblBorders>
+            <w:top w:val="single" w:color="auto" w:sz="4" w:space="0"/>
+            <w:left w:val="single" w:color="auto" w:sz="4" w:space="0"/>
+            <w:bottom w:val="single" w:color="auto" w:sz="4" w:space="0"/>
+            <w:right w:val="single" w:color="auto" w:sz="4" w:space="0"/>
+            <w:insideH w:val="single" w:color="auto" w:sz="4" w:space="0"/>
+            <w:insideV w:val="single" w:color="auto" w:sz="4" w:space="0"/>
+          </w:tblBorders>
+          <w:tblCellMar>
+            <w:top w:w="0" w:type="dxa"/>
+            <w:left w:w="108" w:type="dxa"/>
+            <w:bottom w:w="0" w:type="dxa"/>
+            <w:right w:w="108" w:type="dxa"/>
+          </w:tblCellMar>
+        </w:tblPrEx>
+        <w:tc>
+          <w:tcPr>
+            <w:tcW w:w="1786" w:type="dxa"/>
+          </w:tcPr>
+          <w:p>
+            <w:pPr>
+              <w:rPr>
+                <w:rFonts w:hint="default"/>
+                <w:b w:val="0"/>
+                <w:bCs w:val="0"/>
+                <w:vertAlign w:val="baseline"/>
+                <w:lang w:val="en-US"/>
+              </w:rPr>
+            </w:pPr>
+            <w:r>
+              <w:rPr>
+                <w:rFonts w:hint="default"/>
+                <w:b w:val="0"/>
+                <w:bCs w:val="0"/>
+                <w:vertAlign w:val="baseline"/>
+                <w:lang w:val="en-US"/>
+              </w:rPr>
+              <w:t>Fetching</w:t>
+            </w:r>
+          </w:p>
+        </w:tc>
+        <w:tc>
+          <w:tcPr>
+            <w:tcW w:w="3034" w:type="dxa"/>
+            <w:vAlign w:val="top"/>
+          </w:tcPr>
+          <w:p>
+            <w:pPr>
+              <w:rPr>
+                <w:rFonts w:hint="default"/>
+                <w:b w:val="0"/>
+                <w:bCs w:val="0"/>
+                <w:vertAlign w:val="baseline"/>
+                <w:lang w:val="en-US"/>
+              </w:rPr>
+            </w:pPr>
+            <w:r>
+              <w:rPr>
+                <w:rFonts w:hint="default"/>
+                <w:b w:val="0"/>
+                <w:bCs w:val="0"/>
+                <w:vertAlign w:val="baseline"/>
+                <w:lang w:val="en-US"/>
+              </w:rPr>
+              <w:t>O(logn) (best, avg, worst)</w:t>
+            </w:r>
+          </w:p>
+        </w:tc>
+        <w:tc>
+          <w:tcPr>
+            <w:tcW w:w="3700" w:type="dxa"/>
+            <w:vAlign w:val="top"/>
+          </w:tcPr>
+          <w:p>
+            <w:pPr>
+              <w:rPr>
+                <w:rFonts w:hint="default"/>
+                <w:b w:val="0"/>
+                <w:bCs w:val="0"/>
+                <w:vertAlign w:val="baseline"/>
+                <w:lang w:val="en-US"/>
+              </w:rPr>
+            </w:pPr>
+            <w:r>
+              <w:rPr>
+                <w:rFonts w:hint="default"/>
+                <w:b w:val="0"/>
+                <w:bCs w:val="0"/>
+                <w:vertAlign w:val="baseline"/>
+                <w:lang w:val="en-US"/>
+              </w:rPr>
+              <w:t>O(1) (best) O(n) (worst)</w:t>
             </w:r>
           </w:p>
         </w:tc>
@@ -435,8 +336,8 @@
       <w:pPr>
         <w:rPr>
           <w:rFonts w:hint="default"/>
-          <w:b w:val="0"/>
-          <w:bCs w:val="0"/>
+          <w:b/>
+          <w:bCs/>
           <w:lang w:val="en-US"/>
         </w:rPr>
       </w:pPr>
@@ -452,12 +353,186 @@
       <w:r>
         <w:rPr>
           <w:rFonts w:hint="default"/>
-          <w:b w:val="0"/>
-          <w:bCs w:val="0"/>
+          <w:b/>
+          <w:bCs/>
           <w:lang w:val="en-US"/>
         </w:rPr>
         <w:br w:type="textWrapping"/>
       </w:r>
+      <w:r>
+        <w:rPr>
+          <w:rFonts w:hint="default"/>
+          <w:b/>
+          <w:bCs/>
+          <w:lang w:val="en-US"/>
+        </w:rPr>
+        <w:br w:type="textWrapping"/>
+      </w:r>
+      <w:r>
+        <w:rPr>
+          <w:rFonts w:hint="default"/>
+          <w:b/>
+          <w:bCs/>
+          <w:lang w:val="en-US"/>
+        </w:rPr>
+        <w:t>Hashing methods</w:t>
+      </w:r>
+    </w:p>
+    <w:p>
+      <w:pPr>
+        <w:rPr>
+          <w:rFonts w:hint="default"/>
+          <w:lang w:val="en-US"/>
+        </w:rPr>
+      </w:pPr>
+      <w:r>
+        <w:rPr>
+          <w:rFonts w:hint="default"/>
+          <w:lang w:val="en-US"/>
+        </w:rPr>
+        <w:t>- division</w:t>
+      </w:r>
+    </w:p>
+    <w:p>
+      <w:pPr>
+        <w:rPr>
+          <w:rFonts w:hint="default"/>
+          <w:lang w:val="en-US"/>
+        </w:rPr>
+      </w:pPr>
+      <w:r>
+        <w:rPr>
+          <w:rFonts w:hint="default"/>
+          <w:lang w:val="en-US"/>
+        </w:rPr>
+        <w:t>- folding</w:t>
+      </w:r>
+    </w:p>
+    <w:p>
+      <w:pPr>
+        <w:rPr>
+          <w:rFonts w:hint="default"/>
+          <w:lang w:val="en-US"/>
+        </w:rPr>
+      </w:pPr>
+      <w:r>
+        <w:rPr>
+          <w:rFonts w:hint="default"/>
+          <w:lang w:val="en-US"/>
+        </w:rPr>
+        <w:t>- mid square</w:t>
+      </w:r>
+    </w:p>
+    <w:p>
+      <w:pPr>
+        <w:rPr>
+          <w:rFonts w:hint="default"/>
+          <w:lang w:val="en-US"/>
+        </w:rPr>
+      </w:pPr>
+    </w:p>
+    <w:p>
+      <w:pPr>
+        <w:rPr>
+          <w:rFonts w:hint="default"/>
+          <w:b/>
+          <w:bCs/>
+          <w:lang w:val="en-US"/>
+        </w:rPr>
+      </w:pPr>
+      <w:r>
+        <w:rPr>
+          <w:rFonts w:hint="default"/>
+          <w:b/>
+          <w:bCs/>
+          <w:lang w:val="en-US"/>
+        </w:rPr>
+        <w:t>Division Method</w:t>
+      </w:r>
+    </w:p>
+    <w:p>
+      <w:pPr>
+        <w:rPr>
+          <w:rFonts w:hint="default"/>
+          <w:b w:val="0"/>
+          <w:bCs w:val="0"/>
+          <w:lang w:val="en-US"/>
+        </w:rPr>
+      </w:pPr>
+      <w:r>
+        <w:rPr>
+          <w:rFonts w:hint="default"/>
+          <w:b w:val="0"/>
+          <w:bCs w:val="0"/>
+          <w:lang w:val="en-US"/>
+        </w:rPr>
+        <w:t>(</w:t>
+      </w:r>
+      <w:r>
+        <w:rPr>
+          <w:rFonts w:hint="default"/>
+          <w:b/>
+          <w:bCs/>
+          <w:u w:val="single"/>
+          <w:lang w:val="en-US"/>
+        </w:rPr>
+        <w:t xml:space="preserve">step 1 </w:t>
+      </w:r>
+      <w:r>
+        <w:rPr>
+          <w:rFonts w:hint="default"/>
+          <w:b/>
+          <w:bCs/>
+          <w:lang w:val="en-US"/>
+        </w:rPr>
+        <w:t xml:space="preserve">Modulous </w:t>
+      </w:r>
+      <w:r>
+        <w:rPr>
+          <w:rFonts w:hint="default"/>
+          <w:b w:val="0"/>
+          <w:bCs w:val="0"/>
+          <w:lang w:val="en-US"/>
+        </w:rPr>
+        <w:t xml:space="preserve">+ </w:t>
+      </w:r>
+      <w:r>
+        <w:rPr>
+          <w:rFonts w:hint="default"/>
+          <w:b/>
+          <w:bCs/>
+          <w:u w:val="single"/>
+          <w:lang w:val="en-US"/>
+        </w:rPr>
+        <w:t xml:space="preserve">step 2 </w:t>
+      </w:r>
+      <w:r>
+        <w:rPr>
+          <w:rFonts w:hint="default"/>
+          <w:b/>
+          <w:bCs/>
+          <w:lang w:val="en-US"/>
+        </w:rPr>
+        <w:t>sorted linear chaining</w:t>
+      </w:r>
+      <w:r>
+        <w:rPr>
+          <w:rFonts w:hint="default"/>
+          <w:b w:val="0"/>
+          <w:bCs w:val="0"/>
+          <w:lang w:val="en-US"/>
+        </w:rPr>
+        <w:t>) =(to generate an sorted linkedlist)</w:t>
+      </w:r>
+      <w:r>
+        <w:rPr>
+          <w:rFonts w:hint="default"/>
+          <w:b w:val="0"/>
+          <w:bCs w:val="0"/>
+          <w:lang w:val="en-US"/>
+        </w:rPr>
+        <w:br w:type="textWrapping"/>
+      </w:r>
     </w:p>
     <w:p>
       <w:pPr>
@@ -533,16 +608,8 @@
         </w:rPr>
         <w:t>Worst case =&gt; O(n) (in case of internal collision)</w:t>
       </w:r>
-    </w:p>
-    <w:p>
-      <w:pPr>
-        <w:rPr>
-          <w:rFonts w:hint="default"/>
-          <w:b w:val="0"/>
-          <w:bCs w:val="0"/>
-          <w:lang w:val="en-US"/>
-        </w:rPr>
-      </w:pPr>
+      <w:bookmarkStart w:id="0" w:name="_GoBack"/>
+      <w:bookmarkEnd w:id="0"/>
     </w:p>
     <w:p>
       <w:pPr>
@@ -569,7 +636,9 @@
         </w:tblBorders>
         <w:tblLayout w:type="autofit"/>
         <w:tblCellMar>
+          <w:top w:w="0" w:type="dxa"/>
           <w:left w:w="108" w:type="dxa"/>
+          <w:bottom w:w="0" w:type="dxa"/>
           <w:right w:w="108" w:type="dxa"/>
         </w:tblCellMar>
       </w:tblPr>
@@ -590,7 +659,9 @@
             <w:insideV w:val="single" w:color="auto" w:sz="4" w:space="0"/>
           </w:tblBorders>
           <w:tblCellMar>
+            <w:top w:w="0" w:type="dxa"/>
             <w:left w:w="108" w:type="dxa"/>
+            <w:bottom w:w="0" w:type="dxa"/>
             <w:right w:w="108" w:type="dxa"/>
           </w:tblCellMar>
         </w:tblPrEx>
@@ -830,7 +901,9 @@
         </w:tblBorders>
         <w:tblLayout w:type="autofit"/>
         <w:tblCellMar>
+          <w:top w:w="0" w:type="dxa"/>
           <w:left w:w="108" w:type="dxa"/>
+          <w:bottom w:w="0" w:type="dxa"/>
           <w:right w:w="108" w:type="dxa"/>
         </w:tblCellMar>
       </w:tblPr>
@@ -857,7 +930,9 @@
             <w:insideV w:val="single" w:color="auto" w:sz="4" w:space="0"/>
           </w:tblBorders>
           <w:tblCellMar>
+            <w:top w:w="0" w:type="dxa"/>
             <w:left w:w="108" w:type="dxa"/>
+            <w:bottom w:w="0" w:type="dxa"/>
             <w:right w:w="108" w:type="dxa"/>
           </w:tblCellMar>
         </w:tblPrEx>
@@ -1397,8 +1472,6 @@
         </w:rPr>
         <w:t>- If a collison occur, the algorithm search for the next available sloth in the table</w:t>
       </w:r>
-      <w:bookmarkStart w:id="0" w:name="_GoBack"/>
-      <w:bookmarkEnd w:id="0"/>
     </w:p>
     <w:sectPr>
       <w:pgSz w:w="11906" w:h="16838"/>
@@ -1486,7 +1559,7 @@
     <w:lsdException w:qFormat="1" w:unhideWhenUsed="0" w:uiPriority="0" w:semiHidden="0" w:name="Title"/>
     <w:lsdException w:unhideWhenUsed="0" w:uiPriority="0" w:semiHidden="0" w:name="Closing"/>
     <w:lsdException w:unhideWhenUsed="0" w:uiPriority="0" w:semiHidden="0" w:name="Signature"/>
-    <w:lsdException w:unhideWhenUsed="0" w:uiPriority="0" w:name="Default Paragraph Font"/>
+    <w:lsdException w:qFormat="1" w:unhideWhenUsed="0" w:uiPriority="0" w:name="Default Paragraph Font"/>
     <w:lsdException w:unhideWhenUsed="0" w:uiPriority="0" w:semiHidden="0" w:name="Body Text"/>
     <w:lsdException w:unhideWhenUsed="0" w:uiPriority="0" w:semiHidden="0" w:name="Body Text Indent"/>
     <w:lsdException w:unhideWhenUsed="0" w:uiPriority="0" w:semiHidden="0" w:name="List Continue"/>
@@ -1524,7 +1597,7 @@
     <w:lsdException w:unhideWhenUsed="0" w:uiPriority="0" w:semiHidden="0" w:name="HTML Sample"/>
     <w:lsdException w:unhideWhenUsed="0" w:uiPriority="0" w:semiHidden="0" w:name="HTML Typewriter"/>
     <w:lsdException w:unhideWhenUsed="0" w:uiPriority="0" w:semiHidden="0" w:name="HTML Variable"/>
-    <w:lsdException w:unhideWhenUsed="0" w:uiPriority="0" w:name="Normal Table"/>
+    <w:lsdException w:qFormat="1" w:unhideWhenUsed="0" w:uiPriority="0" w:name="Normal Table"/>
     <w:lsdException w:unhideWhenUsed="0" w:uiPriority="0" w:semiHidden="0" w:name="annotation subject"/>
     <w:lsdException w:unhideWhenUsed="0" w:uiPriority="0" w:semiHidden="0" w:name="Table Simple 1"/>
     <w:lsdException w:unhideWhenUsed="0" w:uiPriority="0" w:semiHidden="0" w:name="Table Simple 2"/>
@@ -1569,7 +1642,7 @@
     <w:lsdException w:unhideWhenUsed="0" w:uiPriority="0" w:semiHidden="0" w:name="Table Web 2"/>
     <w:lsdException w:unhideWhenUsed="0" w:uiPriority="0" w:semiHidden="0" w:name="Table Web 3"/>
     <w:lsdException w:unhideWhenUsed="0" w:uiPriority="0" w:semiHidden="0" w:name="Balloon Text"/>
-    <w:lsdException w:unhideWhenUsed="0" w:uiPriority="0" w:semiHidden="0" w:name="Table Grid"/>
+    <w:lsdException w:qFormat="1" w:unhideWhenUsed="0" w:uiPriority="0" w:semiHidden="0" w:name="Table Grid"/>
     <w:lsdException w:unhideWhenUsed="0" w:uiPriority="0" w:semiHidden="0" w:name="Table Theme"/>
     <w:lsdException w:unhideWhenUsed="0" w:uiPriority="60" w:semiHidden="0" w:name="Light Shading"/>
     <w:lsdException w:unhideWhenUsed="0" w:uiPriority="61" w:semiHidden="0" w:name="Light List"/>
@@ -1689,11 +1762,13 @@
   <w:style w:type="character" w:default="1" w:styleId="2">
     <w:name w:val="Default Paragraph Font"/>
     <w:semiHidden/>
+    <w:qFormat/>
     <w:uiPriority w:val="0"/>
   </w:style>
   <w:style w:type="table" w:default="1" w:styleId="3">
     <w:name w:val="Normal Table"/>
     <w:semiHidden/>
+    <w:qFormat/>
     <w:uiPriority w:val="0"/>
     <w:tblPr>
       <w:tblCellMar>
@@ -1707,6 +1782,7 @@
   <w:style w:type="table" w:styleId="4">
     <w:name w:val="Table Grid"/>
     <w:basedOn w:val="3"/>
+    <w:qFormat/>
     <w:uiPriority w:val="0"/>
     <w:pPr>
       <w:widowControl w:val="0"/>
